--- a/Rémission/Game en cours/Lore/Urdael/Ce que son Shaman lui a appris.docx
+++ b/Rémission/Game en cours/Lore/Urdael/Ce que son Shaman lui a appris.docx
@@ -12,7 +12,10 @@
     </w:p>
     <w:p>
       <w:r>
-        <w:t>Il lui a appris les rituels pour sentir la nature des personnes à travers le flot</w:t>
+        <w:t xml:space="preserve">Il lui a appris les rituels pour </w:t>
+      </w:r>
+      <w:r>
+        <w:t>de flot pour sentir la nature des créatures.</w:t>
       </w:r>
     </w:p>
     <w:p>
